--- a/Work_Logs/work-log-[02-05-2019].docx
+++ b/Work_Logs/work-log-[02-05-2019].docx
@@ -288,17 +288,17 @@
         <w:tblLook w:val="04A0" w:firstRow="1" w:lastRow="0" w:firstColumn="1" w:lastColumn="0" w:noHBand="0" w:noVBand="1"/>
       </w:tblPr>
       <w:tblGrid>
-        <w:gridCol w:w="3964"/>
-        <w:gridCol w:w="1153"/>
-        <w:gridCol w:w="2138"/>
-        <w:gridCol w:w="2593"/>
-        <w:gridCol w:w="1223"/>
+        <w:gridCol w:w="3872"/>
+        <w:gridCol w:w="1378"/>
+        <w:gridCol w:w="2092"/>
+        <w:gridCol w:w="2527"/>
         <w:gridCol w:w="1220"/>
+        <w:gridCol w:w="1202"/>
       </w:tblGrid>
       <w:tr>
         <w:tc>
           <w:tcPr>
-            <w:tcW w:w="3964" w:type="dxa"/>
+            <w:tcW w:w="3872" w:type="dxa"/>
             <w:tcBorders>
               <w:top w:val="nil"/>
               <w:left w:val="nil"/>
@@ -329,7 +329,7 @@
         </w:tc>
         <w:tc>
           <w:tcPr>
-            <w:tcW w:w="1153" w:type="dxa"/>
+            <w:tcW w:w="1378" w:type="dxa"/>
             <w:tcBorders>
               <w:top w:val="nil"/>
               <w:left w:val="dotted" w:sz="4" w:space="0" w:color="auto"/>
@@ -360,7 +360,7 @@
         </w:tc>
         <w:tc>
           <w:tcPr>
-            <w:tcW w:w="2138" w:type="dxa"/>
+            <w:tcW w:w="2092" w:type="dxa"/>
             <w:tcBorders>
               <w:top w:val="nil"/>
               <w:left w:val="dotted" w:sz="4" w:space="0" w:color="auto"/>
@@ -391,7 +391,7 @@
         </w:tc>
         <w:tc>
           <w:tcPr>
-            <w:tcW w:w="2593" w:type="dxa"/>
+            <w:tcW w:w="2527" w:type="dxa"/>
             <w:tcBorders>
               <w:top w:val="nil"/>
               <w:left w:val="dotted" w:sz="4" w:space="0" w:color="auto"/>
@@ -422,7 +422,7 @@
         </w:tc>
         <w:tc>
           <w:tcPr>
-            <w:tcW w:w="2443" w:type="dxa"/>
+            <w:tcW w:w="2422" w:type="dxa"/>
             <w:gridSpan w:val="2"/>
             <w:tcBorders>
               <w:top w:val="nil"/>
@@ -456,7 +456,7 @@
       <w:tr>
         <w:tc>
           <w:tcPr>
-            <w:tcW w:w="3964" w:type="dxa"/>
+            <w:tcW w:w="3872" w:type="dxa"/>
             <w:tcBorders>
               <w:top w:val="double" w:sz="4" w:space="0" w:color="auto"/>
             </w:tcBorders>
@@ -477,7 +477,7 @@
         </w:tc>
         <w:tc>
           <w:tcPr>
-            <w:tcW w:w="1153" w:type="dxa"/>
+            <w:tcW w:w="1378" w:type="dxa"/>
             <w:tcBorders>
               <w:top w:val="double" w:sz="4" w:space="0" w:color="auto"/>
             </w:tcBorders>
@@ -498,7 +498,7 @@
         </w:tc>
         <w:tc>
           <w:tcPr>
-            <w:tcW w:w="2138" w:type="dxa"/>
+            <w:tcW w:w="2092" w:type="dxa"/>
             <w:tcBorders>
               <w:top w:val="double" w:sz="4" w:space="0" w:color="auto"/>
             </w:tcBorders>
@@ -509,11 +509,17 @@
                 <w:rFonts w:ascii="Arial" w:hAnsi="Arial" w:cs="Arial"/>
               </w:rPr>
             </w:pPr>
-          </w:p>
-        </w:tc>
-        <w:tc>
-          <w:tcPr>
-            <w:tcW w:w="2593" w:type="dxa"/>
+            <w:r>
+              <w:rPr>
+                <w:rFonts w:ascii="Arial" w:hAnsi="Arial" w:cs="Arial"/>
+              </w:rPr>
+              <w:t>1</w:t>
+            </w:r>
+          </w:p>
+        </w:tc>
+        <w:tc>
+          <w:tcPr>
+            <w:tcW w:w="2527" w:type="dxa"/>
             <w:tcBorders>
               <w:top w:val="double" w:sz="4" w:space="0" w:color="auto"/>
             </w:tcBorders>
@@ -524,21 +530,8 @@
                 <w:rFonts w:ascii="Arial" w:hAnsi="Arial" w:cs="Arial"/>
               </w:rPr>
             </w:pPr>
-          </w:p>
-        </w:tc>
-        <w:tc>
-          <w:tcPr>
-            <w:tcW w:w="1223" w:type="dxa"/>
-            <w:tcBorders>
-              <w:top w:val="double" w:sz="4" w:space="0" w:color="auto"/>
-            </w:tcBorders>
-          </w:tcPr>
-          <w:p>
-            <w:pPr>
-              <w:rPr>
-                <w:rFonts w:ascii="Arial" w:hAnsi="Arial" w:cs="Arial"/>
-              </w:rPr>
-            </w:pPr>
+            <w:bookmarkStart w:id="0" w:name="_GoBack"/>
+            <w:bookmarkEnd w:id="0"/>
           </w:p>
         </w:tc>
         <w:tc>
@@ -556,59 +549,94 @@
             </w:pPr>
           </w:p>
         </w:tc>
-      </w:tr>
-      <w:tr>
-        <w:tc>
-          <w:tcPr>
-            <w:tcW w:w="3964" w:type="dxa"/>
-          </w:tcPr>
-          <w:p>
-            <w:pPr>
-              <w:rPr>
-                <w:rFonts w:ascii="Arial" w:hAnsi="Arial" w:cs="Arial"/>
-              </w:rPr>
-            </w:pPr>
-          </w:p>
-        </w:tc>
-        <w:tc>
-          <w:tcPr>
-            <w:tcW w:w="1153" w:type="dxa"/>
-          </w:tcPr>
-          <w:p>
-            <w:pPr>
-              <w:rPr>
-                <w:rFonts w:ascii="Arial" w:hAnsi="Arial" w:cs="Arial"/>
-              </w:rPr>
-            </w:pPr>
-          </w:p>
-        </w:tc>
-        <w:tc>
-          <w:tcPr>
-            <w:tcW w:w="2138" w:type="dxa"/>
-          </w:tcPr>
-          <w:p>
-            <w:pPr>
-              <w:rPr>
-                <w:rFonts w:ascii="Arial" w:hAnsi="Arial" w:cs="Arial"/>
-              </w:rPr>
-            </w:pPr>
-          </w:p>
-        </w:tc>
-        <w:tc>
-          <w:tcPr>
-            <w:tcW w:w="2593" w:type="dxa"/>
-          </w:tcPr>
-          <w:p>
-            <w:pPr>
-              <w:rPr>
-                <w:rFonts w:ascii="Arial" w:hAnsi="Arial" w:cs="Arial"/>
-              </w:rPr>
-            </w:pPr>
-          </w:p>
-        </w:tc>
-        <w:tc>
-          <w:tcPr>
-            <w:tcW w:w="1223" w:type="dxa"/>
+        <w:tc>
+          <w:tcPr>
+            <w:tcW w:w="1202" w:type="dxa"/>
+            <w:tcBorders>
+              <w:top w:val="double" w:sz="4" w:space="0" w:color="auto"/>
+            </w:tcBorders>
+          </w:tcPr>
+          <w:p>
+            <w:pPr>
+              <w:rPr>
+                <w:rFonts w:ascii="Arial" w:hAnsi="Arial" w:cs="Arial"/>
+              </w:rPr>
+            </w:pPr>
+          </w:p>
+        </w:tc>
+      </w:tr>
+      <w:tr>
+        <w:tc>
+          <w:tcPr>
+            <w:tcW w:w="3872" w:type="dxa"/>
+          </w:tcPr>
+          <w:p>
+            <w:pPr>
+              <w:rPr>
+                <w:rFonts w:ascii="Arial" w:hAnsi="Arial" w:cs="Arial"/>
+              </w:rPr>
+            </w:pPr>
+            <w:r>
+              <w:rPr>
+                <w:rFonts w:ascii="Arial" w:hAnsi="Arial" w:cs="Arial"/>
+              </w:rPr>
+              <w:t xml:space="preserve">Working on adapting implement </w:t>
+            </w:r>
+            <w:proofErr w:type="spellStart"/>
+            <w:r>
+              <w:rPr>
+                <w:rFonts w:ascii="Arial" w:hAnsi="Arial" w:cs="Arial"/>
+              </w:rPr>
+              <w:t>c++</w:t>
+            </w:r>
+            <w:proofErr w:type="spellEnd"/>
+            <w:r>
+              <w:rPr>
+                <w:rFonts w:ascii="Arial" w:hAnsi="Arial" w:cs="Arial"/>
+              </w:rPr>
+              <w:t xml:space="preserve"> gauss-newton method </w:t>
+            </w:r>
+          </w:p>
+        </w:tc>
+        <w:tc>
+          <w:tcPr>
+            <w:tcW w:w="1378" w:type="dxa"/>
+          </w:tcPr>
+          <w:p>
+            <w:pPr>
+              <w:rPr>
+                <w:rFonts w:ascii="Arial" w:hAnsi="Arial" w:cs="Arial"/>
+              </w:rPr>
+            </w:pPr>
+            <w:r>
+              <w:rPr>
+                <w:rFonts w:ascii="Arial" w:hAnsi="Arial" w:cs="Arial"/>
+              </w:rPr>
+              <w:t>Wednesday</w:t>
+            </w:r>
+          </w:p>
+        </w:tc>
+        <w:tc>
+          <w:tcPr>
+            <w:tcW w:w="2092" w:type="dxa"/>
+          </w:tcPr>
+          <w:p>
+            <w:pPr>
+              <w:rPr>
+                <w:rFonts w:ascii="Arial" w:hAnsi="Arial" w:cs="Arial"/>
+              </w:rPr>
+            </w:pPr>
+            <w:r>
+              <w:rPr>
+                <w:rFonts w:ascii="Arial" w:hAnsi="Arial" w:cs="Arial"/>
+              </w:rPr>
+              <w:t>5</w:t>
+            </w:r>
+          </w:p>
+        </w:tc>
+        <w:tc>
+          <w:tcPr>
+            <w:tcW w:w="2527" w:type="dxa"/>
           </w:tcPr>
           <w:p>
             <w:pPr>
@@ -630,59 +658,91 @@
             </w:pPr>
           </w:p>
         </w:tc>
-      </w:tr>
-      <w:tr>
-        <w:tc>
-          <w:tcPr>
-            <w:tcW w:w="3964" w:type="dxa"/>
-          </w:tcPr>
-          <w:p>
-            <w:pPr>
-              <w:rPr>
-                <w:rFonts w:ascii="Arial" w:hAnsi="Arial" w:cs="Arial"/>
-              </w:rPr>
-            </w:pPr>
-          </w:p>
-        </w:tc>
-        <w:tc>
-          <w:tcPr>
-            <w:tcW w:w="1153" w:type="dxa"/>
-          </w:tcPr>
-          <w:p>
-            <w:pPr>
-              <w:rPr>
-                <w:rFonts w:ascii="Arial" w:hAnsi="Arial" w:cs="Arial"/>
-              </w:rPr>
-            </w:pPr>
-          </w:p>
-        </w:tc>
-        <w:tc>
-          <w:tcPr>
-            <w:tcW w:w="2138" w:type="dxa"/>
-          </w:tcPr>
-          <w:p>
-            <w:pPr>
-              <w:rPr>
-                <w:rFonts w:ascii="Arial" w:hAnsi="Arial" w:cs="Arial"/>
-              </w:rPr>
-            </w:pPr>
-          </w:p>
-        </w:tc>
-        <w:tc>
-          <w:tcPr>
-            <w:tcW w:w="2593" w:type="dxa"/>
-          </w:tcPr>
-          <w:p>
-            <w:pPr>
-              <w:rPr>
-                <w:rFonts w:ascii="Arial" w:hAnsi="Arial" w:cs="Arial"/>
-              </w:rPr>
-            </w:pPr>
-          </w:p>
-        </w:tc>
-        <w:tc>
-          <w:tcPr>
-            <w:tcW w:w="1223" w:type="dxa"/>
+        <w:tc>
+          <w:tcPr>
+            <w:tcW w:w="1202" w:type="dxa"/>
+          </w:tcPr>
+          <w:p>
+            <w:pPr>
+              <w:rPr>
+                <w:rFonts w:ascii="Arial" w:hAnsi="Arial" w:cs="Arial"/>
+              </w:rPr>
+            </w:pPr>
+          </w:p>
+        </w:tc>
+      </w:tr>
+      <w:tr>
+        <w:tc>
+          <w:tcPr>
+            <w:tcW w:w="3872" w:type="dxa"/>
+          </w:tcPr>
+          <w:p>
+            <w:pPr>
+              <w:rPr>
+                <w:rFonts w:ascii="Arial" w:hAnsi="Arial" w:cs="Arial"/>
+              </w:rPr>
+            </w:pPr>
+            <w:r>
+              <w:rPr>
+                <w:rFonts w:ascii="Arial" w:hAnsi="Arial" w:cs="Arial"/>
+              </w:rPr>
+              <w:t xml:space="preserve">Working on adapting implement </w:t>
+            </w:r>
+            <w:proofErr w:type="spellStart"/>
+            <w:r>
+              <w:rPr>
+                <w:rFonts w:ascii="Arial" w:hAnsi="Arial" w:cs="Arial"/>
+              </w:rPr>
+              <w:t>c++</w:t>
+            </w:r>
+            <w:proofErr w:type="spellEnd"/>
+            <w:r>
+              <w:rPr>
+                <w:rFonts w:ascii="Arial" w:hAnsi="Arial" w:cs="Arial"/>
+              </w:rPr>
+              <w:t xml:space="preserve"> gauss-newton method </w:t>
+            </w:r>
+          </w:p>
+        </w:tc>
+        <w:tc>
+          <w:tcPr>
+            <w:tcW w:w="1378" w:type="dxa"/>
+          </w:tcPr>
+          <w:p>
+            <w:pPr>
+              <w:rPr>
+                <w:rFonts w:ascii="Arial" w:hAnsi="Arial" w:cs="Arial"/>
+              </w:rPr>
+            </w:pPr>
+            <w:r>
+              <w:rPr>
+                <w:rFonts w:ascii="Arial" w:hAnsi="Arial" w:cs="Arial"/>
+              </w:rPr>
+              <w:t>Friday</w:t>
+            </w:r>
+          </w:p>
+        </w:tc>
+        <w:tc>
+          <w:tcPr>
+            <w:tcW w:w="2092" w:type="dxa"/>
+          </w:tcPr>
+          <w:p>
+            <w:pPr>
+              <w:rPr>
+                <w:rFonts w:ascii="Arial" w:hAnsi="Arial" w:cs="Arial"/>
+              </w:rPr>
+            </w:pPr>
+            <w:r>
+              <w:rPr>
+                <w:rFonts w:ascii="Arial" w:hAnsi="Arial" w:cs="Arial"/>
+              </w:rPr>
+              <w:t>4</w:t>
+            </w:r>
+          </w:p>
+        </w:tc>
+        <w:tc>
+          <w:tcPr>
+            <w:tcW w:w="2527" w:type="dxa"/>
           </w:tcPr>
           <w:p>
             <w:pPr>
@@ -704,59 +764,91 @@
             </w:pPr>
           </w:p>
         </w:tc>
-      </w:tr>
-      <w:tr>
-        <w:tc>
-          <w:tcPr>
-            <w:tcW w:w="3964" w:type="dxa"/>
-          </w:tcPr>
-          <w:p>
-            <w:pPr>
-              <w:rPr>
-                <w:rFonts w:ascii="Arial" w:hAnsi="Arial" w:cs="Arial"/>
-              </w:rPr>
-            </w:pPr>
-          </w:p>
-        </w:tc>
-        <w:tc>
-          <w:tcPr>
-            <w:tcW w:w="1153" w:type="dxa"/>
-          </w:tcPr>
-          <w:p>
-            <w:pPr>
-              <w:rPr>
-                <w:rFonts w:ascii="Arial" w:hAnsi="Arial" w:cs="Arial"/>
-              </w:rPr>
-            </w:pPr>
-          </w:p>
-        </w:tc>
-        <w:tc>
-          <w:tcPr>
-            <w:tcW w:w="2138" w:type="dxa"/>
-          </w:tcPr>
-          <w:p>
-            <w:pPr>
-              <w:rPr>
-                <w:rFonts w:ascii="Arial" w:hAnsi="Arial" w:cs="Arial"/>
-              </w:rPr>
-            </w:pPr>
-          </w:p>
-        </w:tc>
-        <w:tc>
-          <w:tcPr>
-            <w:tcW w:w="2593" w:type="dxa"/>
-          </w:tcPr>
-          <w:p>
-            <w:pPr>
-              <w:rPr>
-                <w:rFonts w:ascii="Arial" w:hAnsi="Arial" w:cs="Arial"/>
-              </w:rPr>
-            </w:pPr>
-          </w:p>
-        </w:tc>
-        <w:tc>
-          <w:tcPr>
-            <w:tcW w:w="1223" w:type="dxa"/>
+        <w:tc>
+          <w:tcPr>
+            <w:tcW w:w="1202" w:type="dxa"/>
+          </w:tcPr>
+          <w:p>
+            <w:pPr>
+              <w:rPr>
+                <w:rFonts w:ascii="Arial" w:hAnsi="Arial" w:cs="Arial"/>
+              </w:rPr>
+            </w:pPr>
+          </w:p>
+        </w:tc>
+      </w:tr>
+      <w:tr>
+        <w:tc>
+          <w:tcPr>
+            <w:tcW w:w="3872" w:type="dxa"/>
+          </w:tcPr>
+          <w:p>
+            <w:pPr>
+              <w:rPr>
+                <w:rFonts w:ascii="Arial" w:hAnsi="Arial" w:cs="Arial"/>
+              </w:rPr>
+            </w:pPr>
+            <w:r>
+              <w:rPr>
+                <w:rFonts w:ascii="Arial" w:hAnsi="Arial" w:cs="Arial"/>
+              </w:rPr>
+              <w:t xml:space="preserve">Working on adapting implement </w:t>
+            </w:r>
+            <w:proofErr w:type="spellStart"/>
+            <w:r>
+              <w:rPr>
+                <w:rFonts w:ascii="Arial" w:hAnsi="Arial" w:cs="Arial"/>
+              </w:rPr>
+              <w:t>c++</w:t>
+            </w:r>
+            <w:proofErr w:type="spellEnd"/>
+            <w:r>
+              <w:rPr>
+                <w:rFonts w:ascii="Arial" w:hAnsi="Arial" w:cs="Arial"/>
+              </w:rPr>
+              <w:t xml:space="preserve"> gauss-newton method </w:t>
+            </w:r>
+          </w:p>
+        </w:tc>
+        <w:tc>
+          <w:tcPr>
+            <w:tcW w:w="1378" w:type="dxa"/>
+          </w:tcPr>
+          <w:p>
+            <w:pPr>
+              <w:rPr>
+                <w:rFonts w:ascii="Arial" w:hAnsi="Arial" w:cs="Arial"/>
+              </w:rPr>
+            </w:pPr>
+            <w:r>
+              <w:rPr>
+                <w:rFonts w:ascii="Arial" w:hAnsi="Arial" w:cs="Arial"/>
+              </w:rPr>
+              <w:t>Saturday</w:t>
+            </w:r>
+          </w:p>
+        </w:tc>
+        <w:tc>
+          <w:tcPr>
+            <w:tcW w:w="2092" w:type="dxa"/>
+          </w:tcPr>
+          <w:p>
+            <w:pPr>
+              <w:rPr>
+                <w:rFonts w:ascii="Arial" w:hAnsi="Arial" w:cs="Arial"/>
+              </w:rPr>
+            </w:pPr>
+            <w:r>
+              <w:rPr>
+                <w:rFonts w:ascii="Arial" w:hAnsi="Arial" w:cs="Arial"/>
+              </w:rPr>
+              <w:t>6</w:t>
+            </w:r>
+          </w:p>
+        </w:tc>
+        <w:tc>
+          <w:tcPr>
+            <w:tcW w:w="2527" w:type="dxa"/>
           </w:tcPr>
           <w:p>
             <w:pPr>
@@ -778,59 +870,91 @@
             </w:pPr>
           </w:p>
         </w:tc>
-      </w:tr>
-      <w:tr>
-        <w:tc>
-          <w:tcPr>
-            <w:tcW w:w="3964" w:type="dxa"/>
-          </w:tcPr>
-          <w:p>
-            <w:pPr>
-              <w:rPr>
-                <w:rFonts w:ascii="Arial" w:hAnsi="Arial" w:cs="Arial"/>
-              </w:rPr>
-            </w:pPr>
-          </w:p>
-        </w:tc>
-        <w:tc>
-          <w:tcPr>
-            <w:tcW w:w="1153" w:type="dxa"/>
-          </w:tcPr>
-          <w:p>
-            <w:pPr>
-              <w:rPr>
-                <w:rFonts w:ascii="Arial" w:hAnsi="Arial" w:cs="Arial"/>
-              </w:rPr>
-            </w:pPr>
-          </w:p>
-        </w:tc>
-        <w:tc>
-          <w:tcPr>
-            <w:tcW w:w="2138" w:type="dxa"/>
-          </w:tcPr>
-          <w:p>
-            <w:pPr>
-              <w:rPr>
-                <w:rFonts w:ascii="Arial" w:hAnsi="Arial" w:cs="Arial"/>
-              </w:rPr>
-            </w:pPr>
-          </w:p>
-        </w:tc>
-        <w:tc>
-          <w:tcPr>
-            <w:tcW w:w="2593" w:type="dxa"/>
-          </w:tcPr>
-          <w:p>
-            <w:pPr>
-              <w:rPr>
-                <w:rFonts w:ascii="Arial" w:hAnsi="Arial" w:cs="Arial"/>
-              </w:rPr>
-            </w:pPr>
-          </w:p>
-        </w:tc>
-        <w:tc>
-          <w:tcPr>
-            <w:tcW w:w="1223" w:type="dxa"/>
+        <w:tc>
+          <w:tcPr>
+            <w:tcW w:w="1202" w:type="dxa"/>
+          </w:tcPr>
+          <w:p>
+            <w:pPr>
+              <w:rPr>
+                <w:rFonts w:ascii="Arial" w:hAnsi="Arial" w:cs="Arial"/>
+              </w:rPr>
+            </w:pPr>
+          </w:p>
+        </w:tc>
+      </w:tr>
+      <w:tr>
+        <w:tc>
+          <w:tcPr>
+            <w:tcW w:w="3872" w:type="dxa"/>
+          </w:tcPr>
+          <w:p>
+            <w:pPr>
+              <w:rPr>
+                <w:rFonts w:ascii="Arial" w:hAnsi="Arial" w:cs="Arial"/>
+              </w:rPr>
+            </w:pPr>
+            <w:r>
+              <w:rPr>
+                <w:rFonts w:ascii="Arial" w:hAnsi="Arial" w:cs="Arial"/>
+              </w:rPr>
+              <w:t xml:space="preserve">Working on adapting implement </w:t>
+            </w:r>
+            <w:proofErr w:type="spellStart"/>
+            <w:r>
+              <w:rPr>
+                <w:rFonts w:ascii="Arial" w:hAnsi="Arial" w:cs="Arial"/>
+              </w:rPr>
+              <w:t>c++</w:t>
+            </w:r>
+            <w:proofErr w:type="spellEnd"/>
+            <w:r>
+              <w:rPr>
+                <w:rFonts w:ascii="Arial" w:hAnsi="Arial" w:cs="Arial"/>
+              </w:rPr>
+              <w:t xml:space="preserve"> gauss-newton method </w:t>
+            </w:r>
+          </w:p>
+        </w:tc>
+        <w:tc>
+          <w:tcPr>
+            <w:tcW w:w="1378" w:type="dxa"/>
+          </w:tcPr>
+          <w:p>
+            <w:pPr>
+              <w:rPr>
+                <w:rFonts w:ascii="Arial" w:hAnsi="Arial" w:cs="Arial"/>
+              </w:rPr>
+            </w:pPr>
+            <w:r>
+              <w:rPr>
+                <w:rFonts w:ascii="Arial" w:hAnsi="Arial" w:cs="Arial"/>
+              </w:rPr>
+              <w:t>Sunday</w:t>
+            </w:r>
+          </w:p>
+        </w:tc>
+        <w:tc>
+          <w:tcPr>
+            <w:tcW w:w="2092" w:type="dxa"/>
+          </w:tcPr>
+          <w:p>
+            <w:pPr>
+              <w:rPr>
+                <w:rFonts w:ascii="Arial" w:hAnsi="Arial" w:cs="Arial"/>
+              </w:rPr>
+            </w:pPr>
+            <w:r>
+              <w:rPr>
+                <w:rFonts w:ascii="Arial" w:hAnsi="Arial" w:cs="Arial"/>
+              </w:rPr>
+              <w:t>8</w:t>
+            </w:r>
+          </w:p>
+        </w:tc>
+        <w:tc>
+          <w:tcPr>
+            <w:tcW w:w="2527" w:type="dxa"/>
           </w:tcPr>
           <w:p>
             <w:pPr>
@@ -852,59 +976,91 @@
             </w:pPr>
           </w:p>
         </w:tc>
-      </w:tr>
-      <w:tr>
-        <w:tc>
-          <w:tcPr>
-            <w:tcW w:w="3964" w:type="dxa"/>
-          </w:tcPr>
-          <w:p>
-            <w:pPr>
-              <w:rPr>
-                <w:rFonts w:ascii="Arial" w:hAnsi="Arial" w:cs="Arial"/>
-              </w:rPr>
-            </w:pPr>
-          </w:p>
-        </w:tc>
-        <w:tc>
-          <w:tcPr>
-            <w:tcW w:w="1153" w:type="dxa"/>
-          </w:tcPr>
-          <w:p>
-            <w:pPr>
-              <w:rPr>
-                <w:rFonts w:ascii="Arial" w:hAnsi="Arial" w:cs="Arial"/>
-              </w:rPr>
-            </w:pPr>
-          </w:p>
-        </w:tc>
-        <w:tc>
-          <w:tcPr>
-            <w:tcW w:w="2138" w:type="dxa"/>
-          </w:tcPr>
-          <w:p>
-            <w:pPr>
-              <w:rPr>
-                <w:rFonts w:ascii="Arial" w:hAnsi="Arial" w:cs="Arial"/>
-              </w:rPr>
-            </w:pPr>
-          </w:p>
-        </w:tc>
-        <w:tc>
-          <w:tcPr>
-            <w:tcW w:w="2593" w:type="dxa"/>
-          </w:tcPr>
-          <w:p>
-            <w:pPr>
-              <w:rPr>
-                <w:rFonts w:ascii="Arial" w:hAnsi="Arial" w:cs="Arial"/>
-              </w:rPr>
-            </w:pPr>
-          </w:p>
-        </w:tc>
-        <w:tc>
-          <w:tcPr>
-            <w:tcW w:w="1223" w:type="dxa"/>
+        <w:tc>
+          <w:tcPr>
+            <w:tcW w:w="1202" w:type="dxa"/>
+          </w:tcPr>
+          <w:p>
+            <w:pPr>
+              <w:rPr>
+                <w:rFonts w:ascii="Arial" w:hAnsi="Arial" w:cs="Arial"/>
+              </w:rPr>
+            </w:pPr>
+          </w:p>
+        </w:tc>
+      </w:tr>
+      <w:tr>
+        <w:tc>
+          <w:tcPr>
+            <w:tcW w:w="3872" w:type="dxa"/>
+          </w:tcPr>
+          <w:p>
+            <w:pPr>
+              <w:rPr>
+                <w:rFonts w:ascii="Arial" w:hAnsi="Arial" w:cs="Arial"/>
+              </w:rPr>
+            </w:pPr>
+            <w:r>
+              <w:rPr>
+                <w:rFonts w:ascii="Arial" w:hAnsi="Arial" w:cs="Arial"/>
+              </w:rPr>
+              <w:t xml:space="preserve">Working on adapting implement </w:t>
+            </w:r>
+            <w:proofErr w:type="spellStart"/>
+            <w:r>
+              <w:rPr>
+                <w:rFonts w:ascii="Arial" w:hAnsi="Arial" w:cs="Arial"/>
+              </w:rPr>
+              <w:t>c++</w:t>
+            </w:r>
+            <w:proofErr w:type="spellEnd"/>
+            <w:r>
+              <w:rPr>
+                <w:rFonts w:ascii="Arial" w:hAnsi="Arial" w:cs="Arial"/>
+              </w:rPr>
+              <w:t xml:space="preserve"> gauss-newton method </w:t>
+            </w:r>
+          </w:p>
+        </w:tc>
+        <w:tc>
+          <w:tcPr>
+            <w:tcW w:w="1378" w:type="dxa"/>
+          </w:tcPr>
+          <w:p>
+            <w:pPr>
+              <w:rPr>
+                <w:rFonts w:ascii="Arial" w:hAnsi="Arial" w:cs="Arial"/>
+              </w:rPr>
+            </w:pPr>
+            <w:r>
+              <w:rPr>
+                <w:rFonts w:ascii="Arial" w:hAnsi="Arial" w:cs="Arial"/>
+              </w:rPr>
+              <w:t>Monday</w:t>
+            </w:r>
+          </w:p>
+        </w:tc>
+        <w:tc>
+          <w:tcPr>
+            <w:tcW w:w="2092" w:type="dxa"/>
+          </w:tcPr>
+          <w:p>
+            <w:pPr>
+              <w:rPr>
+                <w:rFonts w:ascii="Arial" w:hAnsi="Arial" w:cs="Arial"/>
+              </w:rPr>
+            </w:pPr>
+            <w:r>
+              <w:rPr>
+                <w:rFonts w:ascii="Arial" w:hAnsi="Arial" w:cs="Arial"/>
+              </w:rPr>
+              <w:t>5</w:t>
+            </w:r>
+          </w:p>
+        </w:tc>
+        <w:tc>
+          <w:tcPr>
+            <w:tcW w:w="2527" w:type="dxa"/>
           </w:tcPr>
           <w:p>
             <w:pPr>
@@ -926,59 +1082,77 @@
             </w:pPr>
           </w:p>
         </w:tc>
-      </w:tr>
-      <w:tr>
-        <w:tc>
-          <w:tcPr>
-            <w:tcW w:w="3964" w:type="dxa"/>
-          </w:tcPr>
-          <w:p>
-            <w:pPr>
-              <w:rPr>
-                <w:rFonts w:ascii="Arial" w:hAnsi="Arial" w:cs="Arial"/>
-              </w:rPr>
-            </w:pPr>
-          </w:p>
-        </w:tc>
-        <w:tc>
-          <w:tcPr>
-            <w:tcW w:w="1153" w:type="dxa"/>
-          </w:tcPr>
-          <w:p>
-            <w:pPr>
-              <w:rPr>
-                <w:rFonts w:ascii="Arial" w:hAnsi="Arial" w:cs="Arial"/>
-              </w:rPr>
-            </w:pPr>
-          </w:p>
-        </w:tc>
-        <w:tc>
-          <w:tcPr>
-            <w:tcW w:w="2138" w:type="dxa"/>
-          </w:tcPr>
-          <w:p>
-            <w:pPr>
-              <w:rPr>
-                <w:rFonts w:ascii="Arial" w:hAnsi="Arial" w:cs="Arial"/>
-              </w:rPr>
-            </w:pPr>
-          </w:p>
-        </w:tc>
-        <w:tc>
-          <w:tcPr>
-            <w:tcW w:w="2593" w:type="dxa"/>
-          </w:tcPr>
-          <w:p>
-            <w:pPr>
-              <w:rPr>
-                <w:rFonts w:ascii="Arial" w:hAnsi="Arial" w:cs="Arial"/>
-              </w:rPr>
-            </w:pPr>
-          </w:p>
-        </w:tc>
-        <w:tc>
-          <w:tcPr>
-            <w:tcW w:w="1223" w:type="dxa"/>
+        <w:tc>
+          <w:tcPr>
+            <w:tcW w:w="1202" w:type="dxa"/>
+          </w:tcPr>
+          <w:p>
+            <w:pPr>
+              <w:rPr>
+                <w:rFonts w:ascii="Arial" w:hAnsi="Arial" w:cs="Arial"/>
+              </w:rPr>
+            </w:pPr>
+          </w:p>
+        </w:tc>
+      </w:tr>
+      <w:tr>
+        <w:tc>
+          <w:tcPr>
+            <w:tcW w:w="3872" w:type="dxa"/>
+          </w:tcPr>
+          <w:p>
+            <w:pPr>
+              <w:rPr>
+                <w:rFonts w:ascii="Arial" w:hAnsi="Arial" w:cs="Arial"/>
+              </w:rPr>
+            </w:pPr>
+            <w:r>
+              <w:rPr>
+                <w:rFonts w:ascii="Arial" w:hAnsi="Arial" w:cs="Arial"/>
+              </w:rPr>
+              <w:t xml:space="preserve">Meet with jack to figure out gauss- newton </w:t>
+            </w:r>
+          </w:p>
+        </w:tc>
+        <w:tc>
+          <w:tcPr>
+            <w:tcW w:w="1378" w:type="dxa"/>
+          </w:tcPr>
+          <w:p>
+            <w:pPr>
+              <w:rPr>
+                <w:rFonts w:ascii="Arial" w:hAnsi="Arial" w:cs="Arial"/>
+              </w:rPr>
+            </w:pPr>
+            <w:r>
+              <w:rPr>
+                <w:rFonts w:ascii="Arial" w:hAnsi="Arial" w:cs="Arial"/>
+              </w:rPr>
+              <w:t>Monday</w:t>
+            </w:r>
+          </w:p>
+        </w:tc>
+        <w:tc>
+          <w:tcPr>
+            <w:tcW w:w="2092" w:type="dxa"/>
+          </w:tcPr>
+          <w:p>
+            <w:pPr>
+              <w:rPr>
+                <w:rFonts w:ascii="Arial" w:hAnsi="Arial" w:cs="Arial"/>
+              </w:rPr>
+            </w:pPr>
+            <w:r>
+              <w:rPr>
+                <w:rFonts w:ascii="Arial" w:hAnsi="Arial" w:cs="Arial"/>
+              </w:rPr>
+              <w:t>1</w:t>
+            </w:r>
+          </w:p>
+        </w:tc>
+        <w:tc>
+          <w:tcPr>
+            <w:tcW w:w="2527" w:type="dxa"/>
           </w:tcPr>
           <w:p>
             <w:pPr>
@@ -1000,59 +1174,59 @@
             </w:pPr>
           </w:p>
         </w:tc>
-      </w:tr>
-      <w:tr>
-        <w:tc>
-          <w:tcPr>
-            <w:tcW w:w="3964" w:type="dxa"/>
-          </w:tcPr>
-          <w:p>
-            <w:pPr>
-              <w:rPr>
-                <w:rFonts w:ascii="Arial" w:hAnsi="Arial" w:cs="Arial"/>
-              </w:rPr>
-            </w:pPr>
-          </w:p>
-        </w:tc>
-        <w:tc>
-          <w:tcPr>
-            <w:tcW w:w="1153" w:type="dxa"/>
-          </w:tcPr>
-          <w:p>
-            <w:pPr>
-              <w:rPr>
-                <w:rFonts w:ascii="Arial" w:hAnsi="Arial" w:cs="Arial"/>
-              </w:rPr>
-            </w:pPr>
-          </w:p>
-        </w:tc>
-        <w:tc>
-          <w:tcPr>
-            <w:tcW w:w="2138" w:type="dxa"/>
-          </w:tcPr>
-          <w:p>
-            <w:pPr>
-              <w:rPr>
-                <w:rFonts w:ascii="Arial" w:hAnsi="Arial" w:cs="Arial"/>
-              </w:rPr>
-            </w:pPr>
-          </w:p>
-        </w:tc>
-        <w:tc>
-          <w:tcPr>
-            <w:tcW w:w="2593" w:type="dxa"/>
-          </w:tcPr>
-          <w:p>
-            <w:pPr>
-              <w:rPr>
-                <w:rFonts w:ascii="Arial" w:hAnsi="Arial" w:cs="Arial"/>
-              </w:rPr>
-            </w:pPr>
-          </w:p>
-        </w:tc>
-        <w:tc>
-          <w:tcPr>
-            <w:tcW w:w="1223" w:type="dxa"/>
+        <w:tc>
+          <w:tcPr>
+            <w:tcW w:w="1202" w:type="dxa"/>
+          </w:tcPr>
+          <w:p>
+            <w:pPr>
+              <w:rPr>
+                <w:rFonts w:ascii="Arial" w:hAnsi="Arial" w:cs="Arial"/>
+              </w:rPr>
+            </w:pPr>
+          </w:p>
+        </w:tc>
+      </w:tr>
+      <w:tr>
+        <w:tc>
+          <w:tcPr>
+            <w:tcW w:w="3872" w:type="dxa"/>
+          </w:tcPr>
+          <w:p>
+            <w:pPr>
+              <w:rPr>
+                <w:rFonts w:ascii="Arial" w:hAnsi="Arial" w:cs="Arial"/>
+              </w:rPr>
+            </w:pPr>
+          </w:p>
+        </w:tc>
+        <w:tc>
+          <w:tcPr>
+            <w:tcW w:w="1378" w:type="dxa"/>
+          </w:tcPr>
+          <w:p>
+            <w:pPr>
+              <w:rPr>
+                <w:rFonts w:ascii="Arial" w:hAnsi="Arial" w:cs="Arial"/>
+              </w:rPr>
+            </w:pPr>
+          </w:p>
+        </w:tc>
+        <w:tc>
+          <w:tcPr>
+            <w:tcW w:w="2092" w:type="dxa"/>
+          </w:tcPr>
+          <w:p>
+            <w:pPr>
+              <w:rPr>
+                <w:rFonts w:ascii="Arial" w:hAnsi="Arial" w:cs="Arial"/>
+              </w:rPr>
+            </w:pPr>
+          </w:p>
+        </w:tc>
+        <w:tc>
+          <w:tcPr>
+            <w:tcW w:w="2527" w:type="dxa"/>
           </w:tcPr>
           <w:p>
             <w:pPr>
@@ -1074,59 +1248,59 @@
             </w:pPr>
           </w:p>
         </w:tc>
-      </w:tr>
-      <w:tr>
-        <w:tc>
-          <w:tcPr>
-            <w:tcW w:w="3964" w:type="dxa"/>
-          </w:tcPr>
-          <w:p>
-            <w:pPr>
-              <w:rPr>
-                <w:rFonts w:ascii="Arial" w:hAnsi="Arial" w:cs="Arial"/>
-              </w:rPr>
-            </w:pPr>
-          </w:p>
-        </w:tc>
-        <w:tc>
-          <w:tcPr>
-            <w:tcW w:w="1153" w:type="dxa"/>
-          </w:tcPr>
-          <w:p>
-            <w:pPr>
-              <w:rPr>
-                <w:rFonts w:ascii="Arial" w:hAnsi="Arial" w:cs="Arial"/>
-              </w:rPr>
-            </w:pPr>
-          </w:p>
-        </w:tc>
-        <w:tc>
-          <w:tcPr>
-            <w:tcW w:w="2138" w:type="dxa"/>
-          </w:tcPr>
-          <w:p>
-            <w:pPr>
-              <w:rPr>
-                <w:rFonts w:ascii="Arial" w:hAnsi="Arial" w:cs="Arial"/>
-              </w:rPr>
-            </w:pPr>
-          </w:p>
-        </w:tc>
-        <w:tc>
-          <w:tcPr>
-            <w:tcW w:w="2593" w:type="dxa"/>
-          </w:tcPr>
-          <w:p>
-            <w:pPr>
-              <w:rPr>
-                <w:rFonts w:ascii="Arial" w:hAnsi="Arial" w:cs="Arial"/>
-              </w:rPr>
-            </w:pPr>
-          </w:p>
-        </w:tc>
-        <w:tc>
-          <w:tcPr>
-            <w:tcW w:w="1223" w:type="dxa"/>
+        <w:tc>
+          <w:tcPr>
+            <w:tcW w:w="1202" w:type="dxa"/>
+          </w:tcPr>
+          <w:p>
+            <w:pPr>
+              <w:rPr>
+                <w:rFonts w:ascii="Arial" w:hAnsi="Arial" w:cs="Arial"/>
+              </w:rPr>
+            </w:pPr>
+          </w:p>
+        </w:tc>
+      </w:tr>
+      <w:tr>
+        <w:tc>
+          <w:tcPr>
+            <w:tcW w:w="3872" w:type="dxa"/>
+          </w:tcPr>
+          <w:p>
+            <w:pPr>
+              <w:rPr>
+                <w:rFonts w:ascii="Arial" w:hAnsi="Arial" w:cs="Arial"/>
+              </w:rPr>
+            </w:pPr>
+          </w:p>
+        </w:tc>
+        <w:tc>
+          <w:tcPr>
+            <w:tcW w:w="1378" w:type="dxa"/>
+          </w:tcPr>
+          <w:p>
+            <w:pPr>
+              <w:rPr>
+                <w:rFonts w:ascii="Arial" w:hAnsi="Arial" w:cs="Arial"/>
+              </w:rPr>
+            </w:pPr>
+          </w:p>
+        </w:tc>
+        <w:tc>
+          <w:tcPr>
+            <w:tcW w:w="2092" w:type="dxa"/>
+          </w:tcPr>
+          <w:p>
+            <w:pPr>
+              <w:rPr>
+                <w:rFonts w:ascii="Arial" w:hAnsi="Arial" w:cs="Arial"/>
+              </w:rPr>
+            </w:pPr>
+          </w:p>
+        </w:tc>
+        <w:tc>
+          <w:tcPr>
+            <w:tcW w:w="2527" w:type="dxa"/>
           </w:tcPr>
           <w:p>
             <w:pPr>
@@ -1148,59 +1322,59 @@
             </w:pPr>
           </w:p>
         </w:tc>
-      </w:tr>
-      <w:tr>
-        <w:tc>
-          <w:tcPr>
-            <w:tcW w:w="3964" w:type="dxa"/>
-          </w:tcPr>
-          <w:p>
-            <w:pPr>
-              <w:rPr>
-                <w:rFonts w:ascii="Arial" w:hAnsi="Arial" w:cs="Arial"/>
-              </w:rPr>
-            </w:pPr>
-          </w:p>
-        </w:tc>
-        <w:tc>
-          <w:tcPr>
-            <w:tcW w:w="1153" w:type="dxa"/>
-          </w:tcPr>
-          <w:p>
-            <w:pPr>
-              <w:rPr>
-                <w:rFonts w:ascii="Arial" w:hAnsi="Arial" w:cs="Arial"/>
-              </w:rPr>
-            </w:pPr>
-          </w:p>
-        </w:tc>
-        <w:tc>
-          <w:tcPr>
-            <w:tcW w:w="2138" w:type="dxa"/>
-          </w:tcPr>
-          <w:p>
-            <w:pPr>
-              <w:rPr>
-                <w:rFonts w:ascii="Arial" w:hAnsi="Arial" w:cs="Arial"/>
-              </w:rPr>
-            </w:pPr>
-          </w:p>
-        </w:tc>
-        <w:tc>
-          <w:tcPr>
-            <w:tcW w:w="2593" w:type="dxa"/>
-          </w:tcPr>
-          <w:p>
-            <w:pPr>
-              <w:rPr>
-                <w:rFonts w:ascii="Arial" w:hAnsi="Arial" w:cs="Arial"/>
-              </w:rPr>
-            </w:pPr>
-          </w:p>
-        </w:tc>
-        <w:tc>
-          <w:tcPr>
-            <w:tcW w:w="1223" w:type="dxa"/>
+        <w:tc>
+          <w:tcPr>
+            <w:tcW w:w="1202" w:type="dxa"/>
+          </w:tcPr>
+          <w:p>
+            <w:pPr>
+              <w:rPr>
+                <w:rFonts w:ascii="Arial" w:hAnsi="Arial" w:cs="Arial"/>
+              </w:rPr>
+            </w:pPr>
+          </w:p>
+        </w:tc>
+      </w:tr>
+      <w:tr>
+        <w:tc>
+          <w:tcPr>
+            <w:tcW w:w="3872" w:type="dxa"/>
+          </w:tcPr>
+          <w:p>
+            <w:pPr>
+              <w:rPr>
+                <w:rFonts w:ascii="Arial" w:hAnsi="Arial" w:cs="Arial"/>
+              </w:rPr>
+            </w:pPr>
+          </w:p>
+        </w:tc>
+        <w:tc>
+          <w:tcPr>
+            <w:tcW w:w="1378" w:type="dxa"/>
+          </w:tcPr>
+          <w:p>
+            <w:pPr>
+              <w:rPr>
+                <w:rFonts w:ascii="Arial" w:hAnsi="Arial" w:cs="Arial"/>
+              </w:rPr>
+            </w:pPr>
+          </w:p>
+        </w:tc>
+        <w:tc>
+          <w:tcPr>
+            <w:tcW w:w="2092" w:type="dxa"/>
+          </w:tcPr>
+          <w:p>
+            <w:pPr>
+              <w:rPr>
+                <w:rFonts w:ascii="Arial" w:hAnsi="Arial" w:cs="Arial"/>
+              </w:rPr>
+            </w:pPr>
+          </w:p>
+        </w:tc>
+        <w:tc>
+          <w:tcPr>
+            <w:tcW w:w="2527" w:type="dxa"/>
           </w:tcPr>
           <w:p>
             <w:pPr>
@@ -1222,59 +1396,59 @@
             </w:pPr>
           </w:p>
         </w:tc>
-      </w:tr>
-      <w:tr>
-        <w:tc>
-          <w:tcPr>
-            <w:tcW w:w="3964" w:type="dxa"/>
-          </w:tcPr>
-          <w:p>
-            <w:pPr>
-              <w:rPr>
-                <w:rFonts w:ascii="Arial" w:hAnsi="Arial" w:cs="Arial"/>
-              </w:rPr>
-            </w:pPr>
-          </w:p>
-        </w:tc>
-        <w:tc>
-          <w:tcPr>
-            <w:tcW w:w="1153" w:type="dxa"/>
-          </w:tcPr>
-          <w:p>
-            <w:pPr>
-              <w:rPr>
-                <w:rFonts w:ascii="Arial" w:hAnsi="Arial" w:cs="Arial"/>
-              </w:rPr>
-            </w:pPr>
-          </w:p>
-        </w:tc>
-        <w:tc>
-          <w:tcPr>
-            <w:tcW w:w="2138" w:type="dxa"/>
-          </w:tcPr>
-          <w:p>
-            <w:pPr>
-              <w:rPr>
-                <w:rFonts w:ascii="Arial" w:hAnsi="Arial" w:cs="Arial"/>
-              </w:rPr>
-            </w:pPr>
-          </w:p>
-        </w:tc>
-        <w:tc>
-          <w:tcPr>
-            <w:tcW w:w="2593" w:type="dxa"/>
-          </w:tcPr>
-          <w:p>
-            <w:pPr>
-              <w:rPr>
-                <w:rFonts w:ascii="Arial" w:hAnsi="Arial" w:cs="Arial"/>
-              </w:rPr>
-            </w:pPr>
-          </w:p>
-        </w:tc>
-        <w:tc>
-          <w:tcPr>
-            <w:tcW w:w="1223" w:type="dxa"/>
+        <w:tc>
+          <w:tcPr>
+            <w:tcW w:w="1202" w:type="dxa"/>
+          </w:tcPr>
+          <w:p>
+            <w:pPr>
+              <w:rPr>
+                <w:rFonts w:ascii="Arial" w:hAnsi="Arial" w:cs="Arial"/>
+              </w:rPr>
+            </w:pPr>
+          </w:p>
+        </w:tc>
+      </w:tr>
+      <w:tr>
+        <w:tc>
+          <w:tcPr>
+            <w:tcW w:w="3872" w:type="dxa"/>
+          </w:tcPr>
+          <w:p>
+            <w:pPr>
+              <w:rPr>
+                <w:rFonts w:ascii="Arial" w:hAnsi="Arial" w:cs="Arial"/>
+              </w:rPr>
+            </w:pPr>
+          </w:p>
+        </w:tc>
+        <w:tc>
+          <w:tcPr>
+            <w:tcW w:w="1378" w:type="dxa"/>
+          </w:tcPr>
+          <w:p>
+            <w:pPr>
+              <w:rPr>
+                <w:rFonts w:ascii="Arial" w:hAnsi="Arial" w:cs="Arial"/>
+              </w:rPr>
+            </w:pPr>
+          </w:p>
+        </w:tc>
+        <w:tc>
+          <w:tcPr>
+            <w:tcW w:w="2092" w:type="dxa"/>
+          </w:tcPr>
+          <w:p>
+            <w:pPr>
+              <w:rPr>
+                <w:rFonts w:ascii="Arial" w:hAnsi="Arial" w:cs="Arial"/>
+              </w:rPr>
+            </w:pPr>
+          </w:p>
+        </w:tc>
+        <w:tc>
+          <w:tcPr>
+            <w:tcW w:w="2527" w:type="dxa"/>
           </w:tcPr>
           <w:p>
             <w:pPr>
@@ -1296,59 +1470,59 @@
             </w:pPr>
           </w:p>
         </w:tc>
-      </w:tr>
-      <w:tr>
-        <w:tc>
-          <w:tcPr>
-            <w:tcW w:w="3964" w:type="dxa"/>
-          </w:tcPr>
-          <w:p>
-            <w:pPr>
-              <w:rPr>
-                <w:rFonts w:ascii="Arial" w:hAnsi="Arial" w:cs="Arial"/>
-              </w:rPr>
-            </w:pPr>
-          </w:p>
-        </w:tc>
-        <w:tc>
-          <w:tcPr>
-            <w:tcW w:w="1153" w:type="dxa"/>
-          </w:tcPr>
-          <w:p>
-            <w:pPr>
-              <w:rPr>
-                <w:rFonts w:ascii="Arial" w:hAnsi="Arial" w:cs="Arial"/>
-              </w:rPr>
-            </w:pPr>
-          </w:p>
-        </w:tc>
-        <w:tc>
-          <w:tcPr>
-            <w:tcW w:w="2138" w:type="dxa"/>
-          </w:tcPr>
-          <w:p>
-            <w:pPr>
-              <w:rPr>
-                <w:rFonts w:ascii="Arial" w:hAnsi="Arial" w:cs="Arial"/>
-              </w:rPr>
-            </w:pPr>
-          </w:p>
-        </w:tc>
-        <w:tc>
-          <w:tcPr>
-            <w:tcW w:w="2593" w:type="dxa"/>
-          </w:tcPr>
-          <w:p>
-            <w:pPr>
-              <w:rPr>
-                <w:rFonts w:ascii="Arial" w:hAnsi="Arial" w:cs="Arial"/>
-              </w:rPr>
-            </w:pPr>
-          </w:p>
-        </w:tc>
-        <w:tc>
-          <w:tcPr>
-            <w:tcW w:w="1223" w:type="dxa"/>
+        <w:tc>
+          <w:tcPr>
+            <w:tcW w:w="1202" w:type="dxa"/>
+          </w:tcPr>
+          <w:p>
+            <w:pPr>
+              <w:rPr>
+                <w:rFonts w:ascii="Arial" w:hAnsi="Arial" w:cs="Arial"/>
+              </w:rPr>
+            </w:pPr>
+          </w:p>
+        </w:tc>
+      </w:tr>
+      <w:tr>
+        <w:tc>
+          <w:tcPr>
+            <w:tcW w:w="3872" w:type="dxa"/>
+          </w:tcPr>
+          <w:p>
+            <w:pPr>
+              <w:rPr>
+                <w:rFonts w:ascii="Arial" w:hAnsi="Arial" w:cs="Arial"/>
+              </w:rPr>
+            </w:pPr>
+          </w:p>
+        </w:tc>
+        <w:tc>
+          <w:tcPr>
+            <w:tcW w:w="1378" w:type="dxa"/>
+          </w:tcPr>
+          <w:p>
+            <w:pPr>
+              <w:rPr>
+                <w:rFonts w:ascii="Arial" w:hAnsi="Arial" w:cs="Arial"/>
+              </w:rPr>
+            </w:pPr>
+          </w:p>
+        </w:tc>
+        <w:tc>
+          <w:tcPr>
+            <w:tcW w:w="2092" w:type="dxa"/>
+          </w:tcPr>
+          <w:p>
+            <w:pPr>
+              <w:rPr>
+                <w:rFonts w:ascii="Arial" w:hAnsi="Arial" w:cs="Arial"/>
+              </w:rPr>
+            </w:pPr>
+          </w:p>
+        </w:tc>
+        <w:tc>
+          <w:tcPr>
+            <w:tcW w:w="2527" w:type="dxa"/>
           </w:tcPr>
           <w:p>
             <w:pPr>
@@ -1370,59 +1544,59 @@
             </w:pPr>
           </w:p>
         </w:tc>
-      </w:tr>
-      <w:tr>
-        <w:tc>
-          <w:tcPr>
-            <w:tcW w:w="3964" w:type="dxa"/>
-          </w:tcPr>
-          <w:p>
-            <w:pPr>
-              <w:rPr>
-                <w:rFonts w:ascii="Arial" w:hAnsi="Arial" w:cs="Arial"/>
-              </w:rPr>
-            </w:pPr>
-          </w:p>
-        </w:tc>
-        <w:tc>
-          <w:tcPr>
-            <w:tcW w:w="1153" w:type="dxa"/>
-          </w:tcPr>
-          <w:p>
-            <w:pPr>
-              <w:rPr>
-                <w:rFonts w:ascii="Arial" w:hAnsi="Arial" w:cs="Arial"/>
-              </w:rPr>
-            </w:pPr>
-          </w:p>
-        </w:tc>
-        <w:tc>
-          <w:tcPr>
-            <w:tcW w:w="2138" w:type="dxa"/>
-          </w:tcPr>
-          <w:p>
-            <w:pPr>
-              <w:rPr>
-                <w:rFonts w:ascii="Arial" w:hAnsi="Arial" w:cs="Arial"/>
-              </w:rPr>
-            </w:pPr>
-          </w:p>
-        </w:tc>
-        <w:tc>
-          <w:tcPr>
-            <w:tcW w:w="2593" w:type="dxa"/>
-          </w:tcPr>
-          <w:p>
-            <w:pPr>
-              <w:rPr>
-                <w:rFonts w:ascii="Arial" w:hAnsi="Arial" w:cs="Arial"/>
-              </w:rPr>
-            </w:pPr>
-          </w:p>
-        </w:tc>
-        <w:tc>
-          <w:tcPr>
-            <w:tcW w:w="1223" w:type="dxa"/>
+        <w:tc>
+          <w:tcPr>
+            <w:tcW w:w="1202" w:type="dxa"/>
+          </w:tcPr>
+          <w:p>
+            <w:pPr>
+              <w:rPr>
+                <w:rFonts w:ascii="Arial" w:hAnsi="Arial" w:cs="Arial"/>
+              </w:rPr>
+            </w:pPr>
+          </w:p>
+        </w:tc>
+      </w:tr>
+      <w:tr>
+        <w:tc>
+          <w:tcPr>
+            <w:tcW w:w="3872" w:type="dxa"/>
+          </w:tcPr>
+          <w:p>
+            <w:pPr>
+              <w:rPr>
+                <w:rFonts w:ascii="Arial" w:hAnsi="Arial" w:cs="Arial"/>
+              </w:rPr>
+            </w:pPr>
+          </w:p>
+        </w:tc>
+        <w:tc>
+          <w:tcPr>
+            <w:tcW w:w="1378" w:type="dxa"/>
+          </w:tcPr>
+          <w:p>
+            <w:pPr>
+              <w:rPr>
+                <w:rFonts w:ascii="Arial" w:hAnsi="Arial" w:cs="Arial"/>
+              </w:rPr>
+            </w:pPr>
+          </w:p>
+        </w:tc>
+        <w:tc>
+          <w:tcPr>
+            <w:tcW w:w="2092" w:type="dxa"/>
+          </w:tcPr>
+          <w:p>
+            <w:pPr>
+              <w:rPr>
+                <w:rFonts w:ascii="Arial" w:hAnsi="Arial" w:cs="Arial"/>
+              </w:rPr>
+            </w:pPr>
+          </w:p>
+        </w:tc>
+        <w:tc>
+          <w:tcPr>
+            <w:tcW w:w="2527" w:type="dxa"/>
           </w:tcPr>
           <w:p>
             <w:pPr>
@@ -1444,59 +1618,59 @@
             </w:pPr>
           </w:p>
         </w:tc>
-      </w:tr>
-      <w:tr>
-        <w:tc>
-          <w:tcPr>
-            <w:tcW w:w="3964" w:type="dxa"/>
-          </w:tcPr>
-          <w:p>
-            <w:pPr>
-              <w:rPr>
-                <w:rFonts w:ascii="Arial" w:hAnsi="Arial" w:cs="Arial"/>
-              </w:rPr>
-            </w:pPr>
-          </w:p>
-        </w:tc>
-        <w:tc>
-          <w:tcPr>
-            <w:tcW w:w="1153" w:type="dxa"/>
-          </w:tcPr>
-          <w:p>
-            <w:pPr>
-              <w:rPr>
-                <w:rFonts w:ascii="Arial" w:hAnsi="Arial" w:cs="Arial"/>
-              </w:rPr>
-            </w:pPr>
-          </w:p>
-        </w:tc>
-        <w:tc>
-          <w:tcPr>
-            <w:tcW w:w="2138" w:type="dxa"/>
-          </w:tcPr>
-          <w:p>
-            <w:pPr>
-              <w:rPr>
-                <w:rFonts w:ascii="Arial" w:hAnsi="Arial" w:cs="Arial"/>
-              </w:rPr>
-            </w:pPr>
-          </w:p>
-        </w:tc>
-        <w:tc>
-          <w:tcPr>
-            <w:tcW w:w="2593" w:type="dxa"/>
-          </w:tcPr>
-          <w:p>
-            <w:pPr>
-              <w:rPr>
-                <w:rFonts w:ascii="Arial" w:hAnsi="Arial" w:cs="Arial"/>
-              </w:rPr>
-            </w:pPr>
-          </w:p>
-        </w:tc>
-        <w:tc>
-          <w:tcPr>
-            <w:tcW w:w="1223" w:type="dxa"/>
+        <w:tc>
+          <w:tcPr>
+            <w:tcW w:w="1202" w:type="dxa"/>
+          </w:tcPr>
+          <w:p>
+            <w:pPr>
+              <w:rPr>
+                <w:rFonts w:ascii="Arial" w:hAnsi="Arial" w:cs="Arial"/>
+              </w:rPr>
+            </w:pPr>
+          </w:p>
+        </w:tc>
+      </w:tr>
+      <w:tr>
+        <w:tc>
+          <w:tcPr>
+            <w:tcW w:w="3872" w:type="dxa"/>
+          </w:tcPr>
+          <w:p>
+            <w:pPr>
+              <w:rPr>
+                <w:rFonts w:ascii="Arial" w:hAnsi="Arial" w:cs="Arial"/>
+              </w:rPr>
+            </w:pPr>
+          </w:p>
+        </w:tc>
+        <w:tc>
+          <w:tcPr>
+            <w:tcW w:w="1378" w:type="dxa"/>
+          </w:tcPr>
+          <w:p>
+            <w:pPr>
+              <w:rPr>
+                <w:rFonts w:ascii="Arial" w:hAnsi="Arial" w:cs="Arial"/>
+              </w:rPr>
+            </w:pPr>
+          </w:p>
+        </w:tc>
+        <w:tc>
+          <w:tcPr>
+            <w:tcW w:w="2092" w:type="dxa"/>
+          </w:tcPr>
+          <w:p>
+            <w:pPr>
+              <w:rPr>
+                <w:rFonts w:ascii="Arial" w:hAnsi="Arial" w:cs="Arial"/>
+              </w:rPr>
+            </w:pPr>
+          </w:p>
+        </w:tc>
+        <w:tc>
+          <w:tcPr>
+            <w:tcW w:w="2527" w:type="dxa"/>
           </w:tcPr>
           <w:p>
             <w:pPr>
@@ -1518,59 +1692,59 @@
             </w:pPr>
           </w:p>
         </w:tc>
-      </w:tr>
-      <w:tr>
-        <w:tc>
-          <w:tcPr>
-            <w:tcW w:w="3964" w:type="dxa"/>
-          </w:tcPr>
-          <w:p>
-            <w:pPr>
-              <w:rPr>
-                <w:rFonts w:ascii="Arial" w:hAnsi="Arial" w:cs="Arial"/>
-              </w:rPr>
-            </w:pPr>
-          </w:p>
-        </w:tc>
-        <w:tc>
-          <w:tcPr>
-            <w:tcW w:w="1153" w:type="dxa"/>
-          </w:tcPr>
-          <w:p>
-            <w:pPr>
-              <w:rPr>
-                <w:rFonts w:ascii="Arial" w:hAnsi="Arial" w:cs="Arial"/>
-              </w:rPr>
-            </w:pPr>
-          </w:p>
-        </w:tc>
-        <w:tc>
-          <w:tcPr>
-            <w:tcW w:w="2138" w:type="dxa"/>
-          </w:tcPr>
-          <w:p>
-            <w:pPr>
-              <w:rPr>
-                <w:rFonts w:ascii="Arial" w:hAnsi="Arial" w:cs="Arial"/>
-              </w:rPr>
-            </w:pPr>
-          </w:p>
-        </w:tc>
-        <w:tc>
-          <w:tcPr>
-            <w:tcW w:w="2593" w:type="dxa"/>
-          </w:tcPr>
-          <w:p>
-            <w:pPr>
-              <w:rPr>
-                <w:rFonts w:ascii="Arial" w:hAnsi="Arial" w:cs="Arial"/>
-              </w:rPr>
-            </w:pPr>
-          </w:p>
-        </w:tc>
-        <w:tc>
-          <w:tcPr>
-            <w:tcW w:w="1223" w:type="dxa"/>
+        <w:tc>
+          <w:tcPr>
+            <w:tcW w:w="1202" w:type="dxa"/>
+          </w:tcPr>
+          <w:p>
+            <w:pPr>
+              <w:rPr>
+                <w:rFonts w:ascii="Arial" w:hAnsi="Arial" w:cs="Arial"/>
+              </w:rPr>
+            </w:pPr>
+          </w:p>
+        </w:tc>
+      </w:tr>
+      <w:tr>
+        <w:tc>
+          <w:tcPr>
+            <w:tcW w:w="3872" w:type="dxa"/>
+          </w:tcPr>
+          <w:p>
+            <w:pPr>
+              <w:rPr>
+                <w:rFonts w:ascii="Arial" w:hAnsi="Arial" w:cs="Arial"/>
+              </w:rPr>
+            </w:pPr>
+          </w:p>
+        </w:tc>
+        <w:tc>
+          <w:tcPr>
+            <w:tcW w:w="1378" w:type="dxa"/>
+          </w:tcPr>
+          <w:p>
+            <w:pPr>
+              <w:rPr>
+                <w:rFonts w:ascii="Arial" w:hAnsi="Arial" w:cs="Arial"/>
+              </w:rPr>
+            </w:pPr>
+          </w:p>
+        </w:tc>
+        <w:tc>
+          <w:tcPr>
+            <w:tcW w:w="2092" w:type="dxa"/>
+          </w:tcPr>
+          <w:p>
+            <w:pPr>
+              <w:rPr>
+                <w:rFonts w:ascii="Arial" w:hAnsi="Arial" w:cs="Arial"/>
+              </w:rPr>
+            </w:pPr>
+          </w:p>
+        </w:tc>
+        <w:tc>
+          <w:tcPr>
+            <w:tcW w:w="2527" w:type="dxa"/>
           </w:tcPr>
           <w:p>
             <w:pPr>
@@ -1592,59 +1766,59 @@
             </w:pPr>
           </w:p>
         </w:tc>
-      </w:tr>
-      <w:tr>
-        <w:tc>
-          <w:tcPr>
-            <w:tcW w:w="3964" w:type="dxa"/>
-          </w:tcPr>
-          <w:p>
-            <w:pPr>
-              <w:rPr>
-                <w:rFonts w:ascii="Arial" w:hAnsi="Arial" w:cs="Arial"/>
-              </w:rPr>
-            </w:pPr>
-          </w:p>
-        </w:tc>
-        <w:tc>
-          <w:tcPr>
-            <w:tcW w:w="1153" w:type="dxa"/>
-          </w:tcPr>
-          <w:p>
-            <w:pPr>
-              <w:rPr>
-                <w:rFonts w:ascii="Arial" w:hAnsi="Arial" w:cs="Arial"/>
-              </w:rPr>
-            </w:pPr>
-          </w:p>
-        </w:tc>
-        <w:tc>
-          <w:tcPr>
-            <w:tcW w:w="2138" w:type="dxa"/>
-          </w:tcPr>
-          <w:p>
-            <w:pPr>
-              <w:rPr>
-                <w:rFonts w:ascii="Arial" w:hAnsi="Arial" w:cs="Arial"/>
-              </w:rPr>
-            </w:pPr>
-          </w:p>
-        </w:tc>
-        <w:tc>
-          <w:tcPr>
-            <w:tcW w:w="2593" w:type="dxa"/>
-          </w:tcPr>
-          <w:p>
-            <w:pPr>
-              <w:rPr>
-                <w:rFonts w:ascii="Arial" w:hAnsi="Arial" w:cs="Arial"/>
-              </w:rPr>
-            </w:pPr>
-          </w:p>
-        </w:tc>
-        <w:tc>
-          <w:tcPr>
-            <w:tcW w:w="1223" w:type="dxa"/>
+        <w:tc>
+          <w:tcPr>
+            <w:tcW w:w="1202" w:type="dxa"/>
+          </w:tcPr>
+          <w:p>
+            <w:pPr>
+              <w:rPr>
+                <w:rFonts w:ascii="Arial" w:hAnsi="Arial" w:cs="Arial"/>
+              </w:rPr>
+            </w:pPr>
+          </w:p>
+        </w:tc>
+      </w:tr>
+      <w:tr>
+        <w:tc>
+          <w:tcPr>
+            <w:tcW w:w="3872" w:type="dxa"/>
+          </w:tcPr>
+          <w:p>
+            <w:pPr>
+              <w:rPr>
+                <w:rFonts w:ascii="Arial" w:hAnsi="Arial" w:cs="Arial"/>
+              </w:rPr>
+            </w:pPr>
+          </w:p>
+        </w:tc>
+        <w:tc>
+          <w:tcPr>
+            <w:tcW w:w="1378" w:type="dxa"/>
+          </w:tcPr>
+          <w:p>
+            <w:pPr>
+              <w:rPr>
+                <w:rFonts w:ascii="Arial" w:hAnsi="Arial" w:cs="Arial"/>
+              </w:rPr>
+            </w:pPr>
+          </w:p>
+        </w:tc>
+        <w:tc>
+          <w:tcPr>
+            <w:tcW w:w="2092" w:type="dxa"/>
+          </w:tcPr>
+          <w:p>
+            <w:pPr>
+              <w:rPr>
+                <w:rFonts w:ascii="Arial" w:hAnsi="Arial" w:cs="Arial"/>
+              </w:rPr>
+            </w:pPr>
+          </w:p>
+        </w:tc>
+        <w:tc>
+          <w:tcPr>
+            <w:tcW w:w="2527" w:type="dxa"/>
           </w:tcPr>
           <w:p>
             <w:pPr>
@@ -1666,293 +1840,9 @@
             </w:pPr>
           </w:p>
         </w:tc>
-      </w:tr>
-      <w:tr>
-        <w:tc>
-          <w:tcPr>
-            <w:tcW w:w="3964" w:type="dxa"/>
-          </w:tcPr>
-          <w:p>
-            <w:pPr>
-              <w:rPr>
-                <w:rFonts w:ascii="Arial" w:hAnsi="Arial" w:cs="Arial"/>
-              </w:rPr>
-            </w:pPr>
-          </w:p>
-        </w:tc>
-        <w:tc>
-          <w:tcPr>
-            <w:tcW w:w="1153" w:type="dxa"/>
-          </w:tcPr>
-          <w:p>
-            <w:pPr>
-              <w:rPr>
-                <w:rFonts w:ascii="Arial" w:hAnsi="Arial" w:cs="Arial"/>
-              </w:rPr>
-            </w:pPr>
-          </w:p>
-        </w:tc>
-        <w:tc>
-          <w:tcPr>
-            <w:tcW w:w="2138" w:type="dxa"/>
-          </w:tcPr>
-          <w:p>
-            <w:pPr>
-              <w:rPr>
-                <w:rFonts w:ascii="Arial" w:hAnsi="Arial" w:cs="Arial"/>
-              </w:rPr>
-            </w:pPr>
-          </w:p>
-        </w:tc>
-        <w:tc>
-          <w:tcPr>
-            <w:tcW w:w="2593" w:type="dxa"/>
-          </w:tcPr>
-          <w:p>
-            <w:pPr>
-              <w:rPr>
-                <w:rFonts w:ascii="Arial" w:hAnsi="Arial" w:cs="Arial"/>
-              </w:rPr>
-            </w:pPr>
-          </w:p>
-        </w:tc>
-        <w:tc>
-          <w:tcPr>
-            <w:tcW w:w="1223" w:type="dxa"/>
-          </w:tcPr>
-          <w:p>
-            <w:pPr>
-              <w:rPr>
-                <w:rFonts w:ascii="Arial" w:hAnsi="Arial" w:cs="Arial"/>
-              </w:rPr>
-            </w:pPr>
-          </w:p>
-        </w:tc>
-        <w:tc>
-          <w:tcPr>
-            <w:tcW w:w="1220" w:type="dxa"/>
-          </w:tcPr>
-          <w:p>
-            <w:pPr>
-              <w:rPr>
-                <w:rFonts w:ascii="Arial" w:hAnsi="Arial" w:cs="Arial"/>
-              </w:rPr>
-            </w:pPr>
-          </w:p>
-        </w:tc>
-      </w:tr>
-      <w:tr>
-        <w:tc>
-          <w:tcPr>
-            <w:tcW w:w="3964" w:type="dxa"/>
-          </w:tcPr>
-          <w:p>
-            <w:pPr>
-              <w:rPr>
-                <w:rFonts w:ascii="Arial" w:hAnsi="Arial" w:cs="Arial"/>
-              </w:rPr>
-            </w:pPr>
-          </w:p>
-        </w:tc>
-        <w:tc>
-          <w:tcPr>
-            <w:tcW w:w="1153" w:type="dxa"/>
-          </w:tcPr>
-          <w:p>
-            <w:pPr>
-              <w:rPr>
-                <w:rFonts w:ascii="Arial" w:hAnsi="Arial" w:cs="Arial"/>
-              </w:rPr>
-            </w:pPr>
-          </w:p>
-        </w:tc>
-        <w:tc>
-          <w:tcPr>
-            <w:tcW w:w="2138" w:type="dxa"/>
-          </w:tcPr>
-          <w:p>
-            <w:pPr>
-              <w:rPr>
-                <w:rFonts w:ascii="Arial" w:hAnsi="Arial" w:cs="Arial"/>
-              </w:rPr>
-            </w:pPr>
-          </w:p>
-        </w:tc>
-        <w:tc>
-          <w:tcPr>
-            <w:tcW w:w="2593" w:type="dxa"/>
-          </w:tcPr>
-          <w:p>
-            <w:pPr>
-              <w:rPr>
-                <w:rFonts w:ascii="Arial" w:hAnsi="Arial" w:cs="Arial"/>
-              </w:rPr>
-            </w:pPr>
-          </w:p>
-        </w:tc>
-        <w:tc>
-          <w:tcPr>
-            <w:tcW w:w="1223" w:type="dxa"/>
-          </w:tcPr>
-          <w:p>
-            <w:pPr>
-              <w:rPr>
-                <w:rFonts w:ascii="Arial" w:hAnsi="Arial" w:cs="Arial"/>
-              </w:rPr>
-            </w:pPr>
-          </w:p>
-        </w:tc>
-        <w:tc>
-          <w:tcPr>
-            <w:tcW w:w="1220" w:type="dxa"/>
-          </w:tcPr>
-          <w:p>
-            <w:pPr>
-              <w:rPr>
-                <w:rFonts w:ascii="Arial" w:hAnsi="Arial" w:cs="Arial"/>
-              </w:rPr>
-            </w:pPr>
-          </w:p>
-        </w:tc>
-      </w:tr>
-      <w:tr>
-        <w:tc>
-          <w:tcPr>
-            <w:tcW w:w="3964" w:type="dxa"/>
-          </w:tcPr>
-          <w:p>
-            <w:pPr>
-              <w:rPr>
-                <w:rFonts w:ascii="Arial" w:hAnsi="Arial" w:cs="Arial"/>
-              </w:rPr>
-            </w:pPr>
-          </w:p>
-        </w:tc>
-        <w:tc>
-          <w:tcPr>
-            <w:tcW w:w="1153" w:type="dxa"/>
-          </w:tcPr>
-          <w:p>
-            <w:pPr>
-              <w:rPr>
-                <w:rFonts w:ascii="Arial" w:hAnsi="Arial" w:cs="Arial"/>
-              </w:rPr>
-            </w:pPr>
-          </w:p>
-        </w:tc>
-        <w:tc>
-          <w:tcPr>
-            <w:tcW w:w="2138" w:type="dxa"/>
-          </w:tcPr>
-          <w:p>
-            <w:pPr>
-              <w:rPr>
-                <w:rFonts w:ascii="Arial" w:hAnsi="Arial" w:cs="Arial"/>
-              </w:rPr>
-            </w:pPr>
-          </w:p>
-        </w:tc>
-        <w:tc>
-          <w:tcPr>
-            <w:tcW w:w="2593" w:type="dxa"/>
-          </w:tcPr>
-          <w:p>
-            <w:pPr>
-              <w:rPr>
-                <w:rFonts w:ascii="Arial" w:hAnsi="Arial" w:cs="Arial"/>
-              </w:rPr>
-            </w:pPr>
-          </w:p>
-        </w:tc>
-        <w:tc>
-          <w:tcPr>
-            <w:tcW w:w="1223" w:type="dxa"/>
-          </w:tcPr>
-          <w:p>
-            <w:pPr>
-              <w:rPr>
-                <w:rFonts w:ascii="Arial" w:hAnsi="Arial" w:cs="Arial"/>
-              </w:rPr>
-            </w:pPr>
-          </w:p>
-        </w:tc>
-        <w:tc>
-          <w:tcPr>
-            <w:tcW w:w="1220" w:type="dxa"/>
-          </w:tcPr>
-          <w:p>
-            <w:pPr>
-              <w:rPr>
-                <w:rFonts w:ascii="Arial" w:hAnsi="Arial" w:cs="Arial"/>
-              </w:rPr>
-            </w:pPr>
-          </w:p>
-        </w:tc>
-      </w:tr>
-      <w:tr>
-        <w:tc>
-          <w:tcPr>
-            <w:tcW w:w="3964" w:type="dxa"/>
-          </w:tcPr>
-          <w:p>
-            <w:pPr>
-              <w:rPr>
-                <w:rFonts w:ascii="Arial" w:hAnsi="Arial" w:cs="Arial"/>
-              </w:rPr>
-            </w:pPr>
-          </w:p>
-        </w:tc>
-        <w:tc>
-          <w:tcPr>
-            <w:tcW w:w="1153" w:type="dxa"/>
-          </w:tcPr>
-          <w:p>
-            <w:pPr>
-              <w:rPr>
-                <w:rFonts w:ascii="Arial" w:hAnsi="Arial" w:cs="Arial"/>
-              </w:rPr>
-            </w:pPr>
-          </w:p>
-        </w:tc>
-        <w:tc>
-          <w:tcPr>
-            <w:tcW w:w="2138" w:type="dxa"/>
-          </w:tcPr>
-          <w:p>
-            <w:pPr>
-              <w:rPr>
-                <w:rFonts w:ascii="Arial" w:hAnsi="Arial" w:cs="Arial"/>
-              </w:rPr>
-            </w:pPr>
-          </w:p>
-        </w:tc>
-        <w:tc>
-          <w:tcPr>
-            <w:tcW w:w="2593" w:type="dxa"/>
-          </w:tcPr>
-          <w:p>
-            <w:pPr>
-              <w:rPr>
-                <w:rFonts w:ascii="Arial" w:hAnsi="Arial" w:cs="Arial"/>
-              </w:rPr>
-            </w:pPr>
-          </w:p>
-        </w:tc>
-        <w:tc>
-          <w:tcPr>
-            <w:tcW w:w="1223" w:type="dxa"/>
-          </w:tcPr>
-          <w:p>
-            <w:pPr>
-              <w:rPr>
-                <w:rFonts w:ascii="Arial" w:hAnsi="Arial" w:cs="Arial"/>
-              </w:rPr>
-            </w:pPr>
-          </w:p>
-        </w:tc>
-        <w:tc>
-          <w:tcPr>
-            <w:tcW w:w="1220" w:type="dxa"/>
+        <w:tc>
+          <w:tcPr>
+            <w:tcW w:w="1202" w:type="dxa"/>
           </w:tcPr>
           <w:p>
             <w:pPr>
@@ -2202,8 +2092,6 @@
                 <w:rFonts w:ascii="Arial" w:hAnsi="Arial" w:cs="Arial"/>
               </w:rPr>
             </w:pPr>
-            <w:bookmarkStart w:id="0" w:name="_GoBack"/>
-            <w:bookmarkEnd w:id="0"/>
           </w:p>
         </w:tc>
       </w:tr>
@@ -2470,7 +2358,7 @@
         <w:rPr>
           <w:noProof/>
         </w:rPr>
-        <w:pict w14:anchorId="6C1D89F3">
+        <w:pict w14:anchorId="70D0947A">
           <v:shapetype id="_x0000_t202" coordsize="21600,21600" o:spt="202" path="m,l,21600r21600,l21600,xe">
             <v:stroke joinstyle="miter"/>
             <v:path gradientshapeok="t" o:connecttype="rect"/>
